--- a/02_PHP&MySQL/04_CRUD/homeWork/DB_SQL_HW.docx
+++ b/02_PHP&MySQL/04_CRUD/homeWork/DB_SQL_HW.docx
@@ -20,27 +20,14 @@
       <w:r>
         <w:rPr>
           <w:color w:val="288800"/>
-        </w:rPr>
-        <w:t>Работа с</w:t>
-      </w:r>
-      <w:r>
-        <w:rPr>
-          <w:color w:val="288800"/>
-        </w:rPr>
-        <w:t xml:space="preserve"> бази данни</w:t>
-      </w:r>
-      <w:r>
-        <w:rPr>
-          <w:color w:val="288800"/>
-        </w:rPr>
-        <w:t xml:space="preserve">, </w:t>
-      </w:r>
-      <w:r>
-        <w:rPr>
-          <w:color w:val="288800"/>
-          <w:lang w:val="en-US"/>
-        </w:rPr>
-        <w:t>SQL</w:t>
+          <w:lang w:val="en-US"/>
+        </w:rPr>
+        <w:t>CRUD</w:t>
+      </w:r>
+    </w:p>
+    <w:p>
+      <w:r>
+        <w:t xml:space="preserve">Изпълнете/довършете списъка със задачи: </w:t>
       </w:r>
     </w:p>
     <w:p>
@@ -48,84 +35,93 @@
         <w:pStyle w:val="ac"/>
         <w:numPr>
           <w:ilvl w:val="0"/>
-          <w:numId w:val="5"/>
+          <w:numId w:val="6"/>
         </w:numPr>
         <w:rPr>
-          <w:sz w:val="28"/>
-          <w:szCs w:val="28"/>
-        </w:rPr>
-      </w:pPr>
-      <w:r>
-        <w:rPr>
-          <w:sz w:val="28"/>
-          <w:szCs w:val="28"/>
-        </w:rPr>
-        <w:t xml:space="preserve">Направете </w:t>
-      </w:r>
-      <w:r>
-        <w:rPr>
-          <w:sz w:val="28"/>
-          <w:szCs w:val="28"/>
-          <w:lang w:val="en-US"/>
-        </w:rPr>
-        <w:t xml:space="preserve">SELECT </w:t>
-      </w:r>
-      <w:r>
-        <w:rPr>
-          <w:sz w:val="28"/>
-          <w:szCs w:val="28"/>
-        </w:rPr>
-        <w:t xml:space="preserve">заявки с РНР скрипт към всички таблици в базата </w:t>
-      </w:r>
-      <w:r>
-        <w:rPr>
-          <w:sz w:val="28"/>
-          <w:szCs w:val="28"/>
-          <w:lang w:val="en-US"/>
-        </w:rPr>
-        <w:t>demo_shop.</w:t>
-      </w:r>
-    </w:p>
-    <w:p>
-      <w:pPr>
-        <w:pStyle w:val="ac"/>
-        <w:numPr>
-          <w:ilvl w:val="1"/>
-          <w:numId w:val="5"/>
-        </w:numPr>
-        <w:rPr>
-          <w:sz w:val="28"/>
-          <w:szCs w:val="28"/>
-        </w:rPr>
-      </w:pPr>
-      <w:r>
-        <w:rPr>
-          <w:sz w:val="28"/>
-          <w:szCs w:val="28"/>
-        </w:rPr>
-        <w:t>Към всички колони в таблицата.</w:t>
-      </w:r>
-      <w:bookmarkStart w:id="0" w:name="_GoBack"/>
-      <w:bookmarkEnd w:id="0"/>
-    </w:p>
-    <w:p>
-      <w:pPr>
-        <w:pStyle w:val="ac"/>
-        <w:numPr>
-          <w:ilvl w:val="1"/>
-          <w:numId w:val="5"/>
-        </w:numPr>
-        <w:rPr>
-          <w:sz w:val="28"/>
-          <w:szCs w:val="28"/>
-        </w:rPr>
-      </w:pPr>
-      <w:r>
-        <w:rPr>
-          <w:sz w:val="28"/>
-          <w:szCs w:val="28"/>
-        </w:rPr>
-        <w:t>Към част от колоните в таблицата.</w:t>
+          <w:lang w:val="en-US"/>
+        </w:rPr>
+      </w:pPr>
+      <w:r>
+        <w:t xml:space="preserve">Отпечатайте съдържанието на таблица </w:t>
+      </w:r>
+      <w:r>
+        <w:rPr>
+          <w:lang w:val="en-US"/>
+        </w:rPr>
+        <w:t xml:space="preserve">language </w:t>
+      </w:r>
+      <w:r>
+        <w:t xml:space="preserve">от БД </w:t>
+      </w:r>
+      <w:proofErr w:type="spellStart"/>
+      <w:r>
+        <w:rPr>
+          <w:lang w:val="en-US"/>
+        </w:rPr>
+        <w:t>demo_shop</w:t>
+      </w:r>
+      <w:proofErr w:type="spellEnd"/>
+      <w:r>
+        <w:rPr>
+          <w:lang w:val="en-US"/>
+        </w:rPr>
+        <w:t xml:space="preserve"> </w:t>
+      </w:r>
+      <w:proofErr w:type="spellStart"/>
+      <w:r>
+        <w:rPr>
+          <w:lang w:val="en-US"/>
+        </w:rPr>
+        <w:t>под</w:t>
+      </w:r>
+      <w:proofErr w:type="spellEnd"/>
+      <w:r>
+        <w:rPr>
+          <w:lang w:val="en-US"/>
+        </w:rPr>
+        <w:t xml:space="preserve"> </w:t>
+      </w:r>
+      <w:proofErr w:type="spellStart"/>
+      <w:r>
+        <w:rPr>
+          <w:lang w:val="en-US"/>
+        </w:rPr>
+        <w:t>формата</w:t>
+      </w:r>
+      <w:proofErr w:type="spellEnd"/>
+      <w:r>
+        <w:rPr>
+          <w:lang w:val="en-US"/>
+        </w:rPr>
+        <w:t xml:space="preserve"> </w:t>
+      </w:r>
+      <w:proofErr w:type="spellStart"/>
+      <w:r>
+        <w:rPr>
+          <w:lang w:val="en-US"/>
+        </w:rPr>
+        <w:t>на</w:t>
+      </w:r>
+      <w:proofErr w:type="spellEnd"/>
+      <w:r>
+        <w:rPr>
+          <w:lang w:val="en-US"/>
+        </w:rPr>
+        <w:t xml:space="preserve"> </w:t>
+      </w:r>
+      <w:proofErr w:type="spellStart"/>
+      <w:r>
+        <w:rPr>
+          <w:lang w:val="en-US"/>
+        </w:rPr>
+        <w:t>таблица</w:t>
+      </w:r>
+      <w:proofErr w:type="spellEnd"/>
+      <w:r>
+        <w:rPr>
+          <w:lang w:val="en-US"/>
+        </w:rPr>
+        <w:t>.</w:t>
       </w:r>
     </w:p>
     <w:p>
@@ -133,71 +129,385 @@
         <w:pStyle w:val="ac"/>
         <w:numPr>
           <w:ilvl w:val="0"/>
-          <w:numId w:val="5"/>
+          <w:numId w:val="6"/>
         </w:numPr>
         <w:rPr>
-          <w:sz w:val="28"/>
-          <w:szCs w:val="28"/>
-        </w:rPr>
-      </w:pPr>
-      <w:r>
-        <w:rPr>
-          <w:sz w:val="28"/>
-          <w:szCs w:val="28"/>
-        </w:rPr>
-        <w:t xml:space="preserve">Резултатът отпечатвайте в браузъра </w:t>
+          <w:lang w:val="en-US"/>
+        </w:rPr>
+      </w:pPr>
+      <w:r>
+        <w:t xml:space="preserve">Добавете колони с бутони за промяна и изтриване на реда /записа/ от таблицата </w:t>
+      </w:r>
+      <w:r>
+        <w:rPr>
+          <w:lang w:val="en-US"/>
+        </w:rPr>
+        <w:t>language</w:t>
       </w:r>
     </w:p>
     <w:p>
       <w:pPr>
         <w:pStyle w:val="ac"/>
         <w:numPr>
-          <w:ilvl w:val="1"/>
-          <w:numId w:val="5"/>
+          <w:ilvl w:val="0"/>
+          <w:numId w:val="6"/>
         </w:numPr>
         <w:rPr>
-          <w:sz w:val="28"/>
-          <w:szCs w:val="28"/>
-        </w:rPr>
-      </w:pPr>
-      <w:r>
-        <w:rPr>
-          <w:sz w:val="28"/>
-          <w:szCs w:val="28"/>
-        </w:rPr>
-        <w:t xml:space="preserve">С </w:t>
-      </w:r>
-      <w:r>
-        <w:rPr>
-          <w:sz w:val="28"/>
-          <w:szCs w:val="28"/>
-          <w:lang w:val="en-US"/>
-        </w:rPr>
-        <w:t>var_dump()</w:t>
+          <w:lang w:val="en-US"/>
+        </w:rPr>
+      </w:pPr>
+      <w:r>
+        <w:t xml:space="preserve">Направете запис в таблицата </w:t>
+      </w:r>
+      <w:r>
+        <w:rPr>
+          <w:lang w:val="en-US"/>
+        </w:rPr>
+        <w:t xml:space="preserve">language </w:t>
+      </w:r>
+      <w:r>
+        <w:t xml:space="preserve">от БД </w:t>
+      </w:r>
+      <w:proofErr w:type="spellStart"/>
+      <w:r>
+        <w:rPr>
+          <w:lang w:val="en-US"/>
+        </w:rPr>
+        <w:t>demo_shop</w:t>
+      </w:r>
+      <w:proofErr w:type="spellEnd"/>
+      <w:r>
+        <w:t>.</w:t>
       </w:r>
     </w:p>
     <w:p>
       <w:pPr>
         <w:pStyle w:val="ac"/>
         <w:numPr>
-          <w:ilvl w:val="1"/>
-          <w:numId w:val="5"/>
+          <w:ilvl w:val="0"/>
+          <w:numId w:val="6"/>
         </w:numPr>
         <w:rPr>
-          <w:sz w:val="28"/>
-          <w:szCs w:val="28"/>
-        </w:rPr>
-      </w:pPr>
-      <w:r>
-        <w:rPr>
-          <w:sz w:val="28"/>
-          <w:szCs w:val="28"/>
-        </w:rPr>
-        <w:t>Под формата на таблица.</w:t>
+          <w:lang w:val="en-US"/>
+        </w:rPr>
+      </w:pPr>
+      <w:r>
+        <w:t>Добавете съобщение за успешен/неуспешен запис.</w:t>
       </w:r>
     </w:p>
     <w:p>
       <w:pPr>
+        <w:pStyle w:val="ac"/>
+        <w:numPr>
+          <w:ilvl w:val="0"/>
+          <w:numId w:val="6"/>
+        </w:numPr>
+        <w:rPr>
+          <w:lang w:val="en-US"/>
+        </w:rPr>
+      </w:pPr>
+      <w:r>
+        <w:t>Добавете линк към страницата, в която са отпечатани всички записи от таблицата.</w:t>
+      </w:r>
+    </w:p>
+    <w:p>
+      <w:pPr>
+        <w:pStyle w:val="ac"/>
+        <w:numPr>
+          <w:ilvl w:val="0"/>
+          <w:numId w:val="6"/>
+        </w:numPr>
+        <w:rPr>
+          <w:lang w:val="en-US"/>
+        </w:rPr>
+      </w:pPr>
+      <w:r>
+        <w:t xml:space="preserve">Добавете форма за въвеждане на информацията от потребителя, която ще бъде записвана в таблица </w:t>
+      </w:r>
+      <w:r>
+        <w:rPr>
+          <w:lang w:val="en-US"/>
+        </w:rPr>
+        <w:t>language</w:t>
+      </w:r>
+    </w:p>
+    <w:p>
+      <w:pPr>
+        <w:pStyle w:val="ac"/>
+        <w:numPr>
+          <w:ilvl w:val="0"/>
+          <w:numId w:val="6"/>
+        </w:numPr>
+        <w:rPr>
+          <w:lang w:val="en-US"/>
+        </w:rPr>
+      </w:pPr>
+      <w:r>
+        <w:t xml:space="preserve">Чрез бутон за промяна – </w:t>
+      </w:r>
+      <w:r>
+        <w:t xml:space="preserve">дайте възможност  на потребителите да променят </w:t>
+      </w:r>
+      <w:r>
+        <w:t>запис</w:t>
+      </w:r>
+      <w:r>
+        <w:t xml:space="preserve">и </w:t>
+      </w:r>
+      <w:r>
+        <w:t xml:space="preserve">в таблица </w:t>
+      </w:r>
+      <w:r>
+        <w:rPr>
+          <w:lang w:val="en-US"/>
+        </w:rPr>
+        <w:t>language</w:t>
+      </w:r>
+    </w:p>
+    <w:p>
+      <w:pPr>
+        <w:pStyle w:val="ac"/>
+        <w:numPr>
+          <w:ilvl w:val="0"/>
+          <w:numId w:val="6"/>
+        </w:numPr>
+        <w:rPr>
+          <w:lang w:val="en-US"/>
+        </w:rPr>
+      </w:pPr>
+      <w:r>
+        <w:t xml:space="preserve">При достъпване на формата за промяна в съответните полета да </w:t>
+      </w:r>
+      <w:r>
+        <w:t>се</w:t>
+      </w:r>
+      <w:r>
+        <w:t xml:space="preserve"> </w:t>
+      </w:r>
+      <w:r>
+        <w:t>виждат</w:t>
+      </w:r>
+      <w:r>
+        <w:t xml:space="preserve"> данните, които трябва да бъдат променени </w:t>
+      </w:r>
+    </w:p>
+    <w:p>
+      <w:pPr>
+        <w:pStyle w:val="ac"/>
+        <w:numPr>
+          <w:ilvl w:val="0"/>
+          <w:numId w:val="6"/>
+        </w:numPr>
+        <w:rPr>
+          <w:lang w:val="en-US"/>
+        </w:rPr>
+      </w:pPr>
+      <w:r>
+        <w:t>Чрез бутон</w:t>
+      </w:r>
+      <w:r>
+        <w:t xml:space="preserve"> за изтриване</w:t>
+      </w:r>
+      <w:r>
+        <w:t xml:space="preserve"> в таблицата с всички записи</w:t>
+      </w:r>
+      <w:r>
+        <w:t xml:space="preserve"> изтрийте </w:t>
+      </w:r>
+      <w:r>
+        <w:t xml:space="preserve">чрез </w:t>
+      </w:r>
+      <w:r>
+        <w:rPr>
+          <w:lang w:val="en-US"/>
+        </w:rPr>
+        <w:t>soft delete</w:t>
+      </w:r>
+      <w:r>
+        <w:rPr>
+          <w:lang w:val="en-US"/>
+        </w:rPr>
+        <w:t xml:space="preserve"> </w:t>
+      </w:r>
+      <w:r>
+        <w:t xml:space="preserve">запис в таблица </w:t>
+      </w:r>
+      <w:r>
+        <w:rPr>
+          <w:lang w:val="en-US"/>
+        </w:rPr>
+        <w:t>language</w:t>
+      </w:r>
+    </w:p>
+    <w:p>
+      <w:pPr>
+        <w:pStyle w:val="ac"/>
+        <w:numPr>
+          <w:ilvl w:val="0"/>
+          <w:numId w:val="6"/>
+        </w:numPr>
+        <w:rPr>
+          <w:lang w:val="en-US"/>
+        </w:rPr>
+      </w:pPr>
+      <w:r>
+        <w:t>Добавете бутон за изтриване от БД и съставете скрипт за изтриване в БД</w:t>
+      </w:r>
+      <w:r>
+        <w:t xml:space="preserve"> на запис </w:t>
+      </w:r>
+      <w:r>
+        <w:t xml:space="preserve">в таблица </w:t>
+      </w:r>
+      <w:r>
+        <w:rPr>
+          <w:lang w:val="en-US"/>
+        </w:rPr>
+        <w:t>language</w:t>
+      </w:r>
+    </w:p>
+    <w:p>
+      <w:pPr>
+        <w:pStyle w:val="ac"/>
+        <w:numPr>
+          <w:ilvl w:val="0"/>
+          <w:numId w:val="6"/>
+        </w:numPr>
+        <w:rPr>
+          <w:lang w:val="en-US"/>
+        </w:rPr>
+      </w:pPr>
+      <w:r>
+        <w:t xml:space="preserve">Добавете в таблица </w:t>
+      </w:r>
+      <w:r>
+        <w:rPr>
+          <w:lang w:val="en-US"/>
+        </w:rPr>
+        <w:t>customer</w:t>
+      </w:r>
+      <w:r>
+        <w:t xml:space="preserve"> колона за роля на потребителя. Ролите да бъдат две – </w:t>
+      </w:r>
+      <w:proofErr w:type="spellStart"/>
+      <w:r>
+        <w:t>админ</w:t>
+      </w:r>
+      <w:proofErr w:type="spellEnd"/>
+      <w:r>
+        <w:t xml:space="preserve"> и обикновен </w:t>
+      </w:r>
+      <w:r>
+        <w:t>клиент</w:t>
+      </w:r>
+      <w:r>
+        <w:t xml:space="preserve">. Направете достъпни само за </w:t>
+      </w:r>
+      <w:proofErr w:type="spellStart"/>
+      <w:r>
+        <w:t>админ</w:t>
+      </w:r>
+      <w:proofErr w:type="spellEnd"/>
+      <w:r>
+        <w:t xml:space="preserve"> бутоните за изтриване </w:t>
+      </w:r>
+      <w:r>
+        <w:t xml:space="preserve">на записи </w:t>
+      </w:r>
+      <w:r>
+        <w:t>от БД.</w:t>
+      </w:r>
+    </w:p>
+    <w:p>
+      <w:pPr>
+        <w:pStyle w:val="ac"/>
+        <w:rPr>
+          <w:lang w:val="en-US"/>
+        </w:rPr>
+      </w:pPr>
+      <w:r>
+        <w:rPr>
+          <w:lang w:val="en-US"/>
+        </w:rPr>
+        <w:t>Tip.</w:t>
+      </w:r>
+      <w:r>
+        <w:t xml:space="preserve"> Направете </w:t>
+      </w:r>
+      <w:proofErr w:type="spellStart"/>
+      <w:r>
+        <w:t>логин</w:t>
+      </w:r>
+      <w:proofErr w:type="spellEnd"/>
+      <w:r>
+        <w:t xml:space="preserve"> форма, която проверява потребителско име и парола и запомня в сесия ролята на потребит</w:t>
+      </w:r>
+      <w:r>
+        <w:t>еля, който е влязъл в системата и на базата на тази роля скрива или оказва бутоните за изтриване от БД.</w:t>
+      </w:r>
+    </w:p>
+    <w:p>
+      <w:pPr>
+        <w:pStyle w:val="ac"/>
+        <w:numPr>
+          <w:ilvl w:val="0"/>
+          <w:numId w:val="6"/>
+        </w:numPr>
+        <w:rPr>
+          <w:lang w:val="en-US"/>
+        </w:rPr>
+      </w:pPr>
+      <w:r>
+        <w:t xml:space="preserve">Стилизирайте с </w:t>
+      </w:r>
+      <w:r>
+        <w:rPr>
+          <w:lang w:val="en-US"/>
+        </w:rPr>
+        <w:t>B</w:t>
+      </w:r>
+      <w:bookmarkStart w:id="0" w:name="_GoBack"/>
+      <w:bookmarkEnd w:id="0"/>
+      <w:r>
+        <w:rPr>
+          <w:lang w:val="en-US"/>
+        </w:rPr>
+        <w:t>ootstrap.</w:t>
+      </w:r>
+    </w:p>
+    <w:p>
+      <w:pPr>
+        <w:pStyle w:val="ac"/>
+        <w:numPr>
+          <w:ilvl w:val="0"/>
+          <w:numId w:val="6"/>
+        </w:numPr>
+        <w:rPr>
+          <w:lang w:val="en-US"/>
+        </w:rPr>
+      </w:pPr>
+      <w:r>
+        <w:t xml:space="preserve">Премахнете повтарящия се код във файловете с </w:t>
+      </w:r>
+      <w:r>
+        <w:rPr>
+          <w:lang w:val="en-US"/>
+        </w:rPr>
+        <w:t>CRUD.</w:t>
+      </w:r>
+    </w:p>
+    <w:p>
+      <w:pPr>
+        <w:pStyle w:val="ac"/>
+        <w:ind w:left="1440"/>
+        <w:rPr>
+          <w:lang w:val="en-US"/>
+        </w:rPr>
+      </w:pPr>
+    </w:p>
+    <w:p>
+      <w:pPr>
+        <w:pStyle w:val="ac"/>
         <w:rPr>
           <w:lang w:val="en-US"/>
         </w:rPr>
@@ -275,7 +585,7 @@
     <w:r>
       <w:rPr>
         <w:noProof/>
-        <w:lang w:val="en-US"/>
+        <w:lang w:val="en-US" w:eastAsia="en-US"/>
       </w:rPr>
       <w:drawing>
         <wp:anchor distT="0" distB="0" distL="114300" distR="114300" simplePos="0" relativeHeight="251659264" behindDoc="0" locked="0" layoutInCell="1" allowOverlap="1">
@@ -739,6 +1049,92 @@
     </w:lvl>
   </w:abstractNum>
   <w:abstractNum w:abstractNumId="3">
+    <w:nsid w:val="41D3037D"/>
+    <w:multiLevelType w:val="hybridMultilevel"/>
+    <w:tmpl w:val="51E2BDD0"/>
+    <w:lvl w:ilvl="0" w:tplc="0409000F">
+      <w:start w:val="1"/>
+      <w:numFmt w:val="decimal"/>
+      <w:lvlText w:val="%1."/>
+      <w:lvlJc w:val="left"/>
+      <w:pPr>
+        <w:ind w:left="720" w:hanging="360"/>
+      </w:pPr>
+    </w:lvl>
+    <w:lvl w:ilvl="1" w:tplc="04090019">
+      <w:start w:val="1"/>
+      <w:numFmt w:val="lowerLetter"/>
+      <w:lvlText w:val="%2."/>
+      <w:lvlJc w:val="left"/>
+      <w:pPr>
+        <w:ind w:left="1440" w:hanging="360"/>
+      </w:pPr>
+    </w:lvl>
+    <w:lvl w:ilvl="2" w:tplc="0409001B">
+      <w:start w:val="1"/>
+      <w:numFmt w:val="lowerRoman"/>
+      <w:lvlText w:val="%3."/>
+      <w:lvlJc w:val="right"/>
+      <w:pPr>
+        <w:ind w:left="2160" w:hanging="180"/>
+      </w:pPr>
+    </w:lvl>
+    <w:lvl w:ilvl="3" w:tplc="0409000F">
+      <w:start w:val="1"/>
+      <w:numFmt w:val="decimal"/>
+      <w:lvlText w:val="%4."/>
+      <w:lvlJc w:val="left"/>
+      <w:pPr>
+        <w:ind w:left="2880" w:hanging="360"/>
+      </w:pPr>
+    </w:lvl>
+    <w:lvl w:ilvl="4" w:tplc="04090019">
+      <w:start w:val="1"/>
+      <w:numFmt w:val="lowerLetter"/>
+      <w:lvlText w:val="%5."/>
+      <w:lvlJc w:val="left"/>
+      <w:pPr>
+        <w:ind w:left="3600" w:hanging="360"/>
+      </w:pPr>
+    </w:lvl>
+    <w:lvl w:ilvl="5" w:tplc="0409001B">
+      <w:start w:val="1"/>
+      <w:numFmt w:val="lowerRoman"/>
+      <w:lvlText w:val="%6."/>
+      <w:lvlJc w:val="right"/>
+      <w:pPr>
+        <w:ind w:left="4320" w:hanging="180"/>
+      </w:pPr>
+    </w:lvl>
+    <w:lvl w:ilvl="6" w:tplc="0409000F">
+      <w:start w:val="1"/>
+      <w:numFmt w:val="decimal"/>
+      <w:lvlText w:val="%7."/>
+      <w:lvlJc w:val="left"/>
+      <w:pPr>
+        <w:ind w:left="5040" w:hanging="360"/>
+      </w:pPr>
+    </w:lvl>
+    <w:lvl w:ilvl="7" w:tplc="04090019">
+      <w:start w:val="1"/>
+      <w:numFmt w:val="lowerLetter"/>
+      <w:lvlText w:val="%8."/>
+      <w:lvlJc w:val="left"/>
+      <w:pPr>
+        <w:ind w:left="5760" w:hanging="360"/>
+      </w:pPr>
+    </w:lvl>
+    <w:lvl w:ilvl="8" w:tplc="0409001B">
+      <w:start w:val="1"/>
+      <w:numFmt w:val="lowerRoman"/>
+      <w:lvlText w:val="%9."/>
+      <w:lvlJc w:val="right"/>
+      <w:pPr>
+        <w:ind w:left="6480" w:hanging="180"/>
+      </w:pPr>
+    </w:lvl>
+  </w:abstractNum>
+  <w:abstractNum w:abstractNumId="4">
     <w:nsid w:val="48D02926"/>
     <w:multiLevelType w:val="hybridMultilevel"/>
     <w:tmpl w:val="EC40DF64"/>
@@ -827,7 +1223,7 @@
       </w:pPr>
     </w:lvl>
   </w:abstractNum>
-  <w:abstractNum w:abstractNumId="4">
+  <w:abstractNum w:abstractNumId="5">
     <w:nsid w:val="612D4DD9"/>
     <w:multiLevelType w:val="hybridMultilevel"/>
     <w:tmpl w:val="08CCF24E"/>
@@ -920,7 +1316,7 @@
     <w:abstractNumId w:val="2"/>
   </w:num>
   <w:num w:numId="2">
-    <w:abstractNumId w:val="4"/>
+    <w:abstractNumId w:val="5"/>
   </w:num>
   <w:num w:numId="3">
     <w:abstractNumId w:val="0"/>
@@ -929,7 +1325,37 @@
     <w:abstractNumId w:val="1"/>
   </w:num>
   <w:num w:numId="5">
+    <w:abstractNumId w:val="4"/>
+  </w:num>
+  <w:num w:numId="6">
     <w:abstractNumId w:val="3"/>
+    <w:lvlOverride w:ilvl="0">
+      <w:startOverride w:val="1"/>
+    </w:lvlOverride>
+    <w:lvlOverride w:ilvl="1">
+      <w:startOverride w:val="1"/>
+    </w:lvlOverride>
+    <w:lvlOverride w:ilvl="2">
+      <w:startOverride w:val="1"/>
+    </w:lvlOverride>
+    <w:lvlOverride w:ilvl="3">
+      <w:startOverride w:val="1"/>
+    </w:lvlOverride>
+    <w:lvlOverride w:ilvl="4">
+      <w:startOverride w:val="1"/>
+    </w:lvlOverride>
+    <w:lvlOverride w:ilvl="5">
+      <w:startOverride w:val="1"/>
+    </w:lvlOverride>
+    <w:lvlOverride w:ilvl="6">
+      <w:startOverride w:val="1"/>
+    </w:lvlOverride>
+    <w:lvlOverride w:ilvl="7">
+      <w:startOverride w:val="1"/>
+    </w:lvlOverride>
+    <w:lvlOverride w:ilvl="8">
+      <w:startOverride w:val="1"/>
+    </w:lvlOverride>
   </w:num>
 </w:numbering>
 </file>
@@ -2130,7 +2556,7 @@
 </file>
 
 <file path=customXml/itemProps1.xml><?xml version="1.0" encoding="utf-8"?>
-<ds:datastoreItem xmlns:ds="http://schemas.openxmlformats.org/officeDocument/2006/customXml" ds:itemID="{2A1273A8-BFDD-4414-BC10-6BD6ACCE2964}">
+<ds:datastoreItem xmlns:ds="http://schemas.openxmlformats.org/officeDocument/2006/customXml" ds:itemID="{8D51B223-F80D-47FE-885A-DFF318F0E97C}">
   <ds:schemaRefs>
     <ds:schemaRef ds:uri="http://schemas.openxmlformats.org/officeDocument/2006/bibliography"/>
   </ds:schemaRefs>

--- a/02_PHP&MySQL/04_CRUD/homeWork/DB_SQL_HW.docx
+++ b/02_PHP&MySQL/04_CRUD/homeWork/DB_SQL_HW.docx
@@ -26,6 +26,37 @@
       </w:r>
     </w:p>
     <w:p>
+      <w:pPr>
+        <w:spacing w:after="0"/>
+      </w:pPr>
+      <w:r>
+        <w:t xml:space="preserve">Предайте домашното като архивирана папка с коректно организирани файлове. </w:t>
+      </w:r>
+    </w:p>
+    <w:p>
+      <w:pPr>
+        <w:spacing w:after="0"/>
+        <w:rPr>
+          <w:b/>
+          <w:i/>
+          <w:color w:val="FF0000"/>
+        </w:rPr>
+      </w:pPr>
+      <w:bookmarkStart w:id="0" w:name="_GoBack"/>
+      <w:r>
+        <w:rPr>
+          <w:b/>
+          <w:i/>
+          <w:color w:val="FF0000"/>
+        </w:rPr>
+        <w:t>Експортирайте базата, с която сте работили и я включете в папката с домашното!</w:t>
+      </w:r>
+    </w:p>
+    <w:bookmarkEnd w:id="0"/>
+    <w:p>
+      <w:pPr>
+        <w:spacing w:after="0"/>
+      </w:pPr>
       <w:r>
         <w:t xml:space="preserve">Изпълнете/довършете списъка със задачи: </w:t>
       </w:r>
@@ -464,15 +495,7 @@
         <w:rPr>
           <w:lang w:val="en-US"/>
         </w:rPr>
-        <w:t>B</w:t>
-      </w:r>
-      <w:bookmarkStart w:id="0" w:name="_GoBack"/>
-      <w:bookmarkEnd w:id="0"/>
-      <w:r>
-        <w:rPr>
-          <w:lang w:val="en-US"/>
-        </w:rPr>
-        <w:t>ootstrap.</w:t>
+        <w:t>Bootstrap.</w:t>
       </w:r>
     </w:p>
     <w:p>
@@ -494,6 +517,27 @@
           <w:lang w:val="en-US"/>
         </w:rPr>
         <w:t>CRUD.</w:t>
+      </w:r>
+    </w:p>
+    <w:p>
+      <w:pPr>
+        <w:pStyle w:val="ac"/>
+        <w:numPr>
+          <w:ilvl w:val="0"/>
+          <w:numId w:val="6"/>
+        </w:numPr>
+        <w:rPr>
+          <w:lang w:val="en-US"/>
+        </w:rPr>
+      </w:pPr>
+      <w:r>
+        <w:t xml:space="preserve">Повторете стъпките 1-13 за таблица </w:t>
+      </w:r>
+      <w:r>
+        <w:rPr>
+          <w:lang w:val="en-US"/>
+        </w:rPr>
+        <w:t>manufacturer.</w:t>
       </w:r>
     </w:p>
     <w:p>
@@ -2556,7 +2600,7 @@
 </file>
 
 <file path=customXml/itemProps1.xml><?xml version="1.0" encoding="utf-8"?>
-<ds:datastoreItem xmlns:ds="http://schemas.openxmlformats.org/officeDocument/2006/customXml" ds:itemID="{8D51B223-F80D-47FE-885A-DFF318F0E97C}">
+<ds:datastoreItem xmlns:ds="http://schemas.openxmlformats.org/officeDocument/2006/customXml" ds:itemID="{36F50191-EFBD-4AF8-810B-84B3A9A1B9AC}">
   <ds:schemaRefs>
     <ds:schemaRef ds:uri="http://schemas.openxmlformats.org/officeDocument/2006/bibliography"/>
   </ds:schemaRefs>

--- a/02_PHP&MySQL/04_CRUD/homeWork/DB_SQL_HW.docx
+++ b/02_PHP&MySQL/04_CRUD/homeWork/DB_SQL_HW.docx
@@ -42,7 +42,6 @@
           <w:color w:val="FF0000"/>
         </w:rPr>
       </w:pPr>
-      <w:bookmarkStart w:id="0" w:name="_GoBack"/>
       <w:r>
         <w:rPr>
           <w:b/>
@@ -52,7 +51,6 @@
         <w:t>Експортирайте базата, с която сте работили и я включете в папката с домашното!</w:t>
       </w:r>
     </w:p>
-    <w:bookmarkEnd w:id="0"/>
     <w:p>
       <w:pPr>
         <w:spacing w:after="0"/>
@@ -84,75 +82,11 @@
       <w:r>
         <w:t xml:space="preserve">от БД </w:t>
       </w:r>
-      <w:proofErr w:type="spellStart"/>
-      <w:r>
-        <w:rPr>
-          <w:lang w:val="en-US"/>
-        </w:rPr>
-        <w:t>demo_shop</w:t>
-      </w:r>
-      <w:proofErr w:type="spellEnd"/>
-      <w:r>
-        <w:rPr>
-          <w:lang w:val="en-US"/>
-        </w:rPr>
-        <w:t xml:space="preserve"> </w:t>
-      </w:r>
-      <w:proofErr w:type="spellStart"/>
-      <w:r>
-        <w:rPr>
-          <w:lang w:val="en-US"/>
-        </w:rPr>
-        <w:t>под</w:t>
-      </w:r>
-      <w:proofErr w:type="spellEnd"/>
-      <w:r>
-        <w:rPr>
-          <w:lang w:val="en-US"/>
-        </w:rPr>
-        <w:t xml:space="preserve"> </w:t>
-      </w:r>
-      <w:proofErr w:type="spellStart"/>
-      <w:r>
-        <w:rPr>
-          <w:lang w:val="en-US"/>
-        </w:rPr>
-        <w:t>формата</w:t>
-      </w:r>
-      <w:proofErr w:type="spellEnd"/>
-      <w:r>
-        <w:rPr>
-          <w:lang w:val="en-US"/>
-        </w:rPr>
-        <w:t xml:space="preserve"> </w:t>
-      </w:r>
-      <w:proofErr w:type="spellStart"/>
-      <w:r>
-        <w:rPr>
-          <w:lang w:val="en-US"/>
-        </w:rPr>
-        <w:t>на</w:t>
-      </w:r>
-      <w:proofErr w:type="spellEnd"/>
-      <w:r>
-        <w:rPr>
-          <w:lang w:val="en-US"/>
-        </w:rPr>
-        <w:t xml:space="preserve"> </w:t>
-      </w:r>
-      <w:proofErr w:type="spellStart"/>
-      <w:r>
-        <w:rPr>
-          <w:lang w:val="en-US"/>
-        </w:rPr>
-        <w:t>таблица</w:t>
-      </w:r>
-      <w:proofErr w:type="spellEnd"/>
-      <w:r>
-        <w:rPr>
-          <w:lang w:val="en-US"/>
-        </w:rPr>
-        <w:t>.</w:t>
+      <w:r>
+        <w:rPr>
+          <w:lang w:val="en-US"/>
+        </w:rPr>
+        <w:t>demo_shop под формата на таблица.</w:t>
       </w:r>
     </w:p>
     <w:p>
@@ -199,14 +133,12 @@
       <w:r>
         <w:t xml:space="preserve">от БД </w:t>
       </w:r>
-      <w:proofErr w:type="spellStart"/>
       <w:r>
         <w:rPr>
           <w:lang w:val="en-US"/>
         </w:rPr>
         <w:t>demo_shop</w:t>
       </w:r>
-      <w:proofErr w:type="spellEnd"/>
       <w:r>
         <w:t>.</w:t>
       </w:r>
@@ -274,19 +206,7 @@
         </w:rPr>
       </w:pPr>
       <w:r>
-        <w:t xml:space="preserve">Чрез бутон за промяна – </w:t>
-      </w:r>
-      <w:r>
-        <w:t xml:space="preserve">дайте възможност  на потребителите да променят </w:t>
-      </w:r>
-      <w:r>
-        <w:t>запис</w:t>
-      </w:r>
-      <w:r>
-        <w:t xml:space="preserve">и </w:t>
-      </w:r>
-      <w:r>
-        <w:t xml:space="preserve">в таблица </w:t>
+        <w:t xml:space="preserve">Чрез бутон за промяна – дайте възможност  на потребителите да променят записи в таблица </w:t>
       </w:r>
       <w:r>
         <w:rPr>
@@ -307,19 +227,7 @@
         </w:rPr>
       </w:pPr>
       <w:r>
-        <w:t xml:space="preserve">При достъпване на формата за промяна в съответните полета да </w:t>
-      </w:r>
-      <w:r>
-        <w:t>се</w:t>
-      </w:r>
-      <w:r>
-        <w:t xml:space="preserve"> </w:t>
-      </w:r>
-      <w:r>
-        <w:t>виждат</w:t>
-      </w:r>
-      <w:r>
-        <w:t xml:space="preserve"> данните, които трябва да бъдат променени </w:t>
+        <w:t xml:space="preserve">При достъпване на формата за промяна в съответните полета да се виждат данните, които трябва да бъдат променени </w:t>
       </w:r>
     </w:p>
     <w:p>
@@ -334,31 +242,13 @@
         </w:rPr>
       </w:pPr>
       <w:r>
-        <w:t>Чрез бутон</w:t>
-      </w:r>
-      <w:r>
-        <w:t xml:space="preserve"> за изтриване</w:t>
-      </w:r>
-      <w:r>
-        <w:t xml:space="preserve"> в таблицата с всички записи</w:t>
-      </w:r>
-      <w:r>
-        <w:t xml:space="preserve"> изтрийте </w:t>
-      </w:r>
-      <w:r>
-        <w:t xml:space="preserve">чрез </w:t>
-      </w:r>
-      <w:r>
-        <w:rPr>
-          <w:lang w:val="en-US"/>
-        </w:rPr>
-        <w:t>soft delete</w:t>
-      </w:r>
-      <w:r>
-        <w:rPr>
-          <w:lang w:val="en-US"/>
-        </w:rPr>
-        <w:t xml:space="preserve"> </w:t>
+        <w:t xml:space="preserve">Чрез бутон за изтриване в таблицата с всички записи изтрийте чрез </w:t>
+      </w:r>
+      <w:r>
+        <w:rPr>
+          <w:lang w:val="en-US"/>
+        </w:rPr>
+        <w:t xml:space="preserve">soft delete </w:t>
       </w:r>
       <w:r>
         <w:t xml:space="preserve">запис в таблица </w:t>
@@ -382,13 +272,7 @@
         </w:rPr>
       </w:pPr>
       <w:r>
-        <w:t>Добавете бутон за изтриване от БД и съставете скрипт за изтриване в БД</w:t>
-      </w:r>
-      <w:r>
-        <w:t xml:space="preserve"> на запис </w:t>
-      </w:r>
-      <w:r>
-        <w:t xml:space="preserve">в таблица </w:t>
+        <w:t xml:space="preserve">Добавете бутон за изтриване от БД и съставете скрипт за изтриване в БД на запис в таблица </w:t>
       </w:r>
       <w:r>
         <w:rPr>
@@ -418,35 +302,7 @@
         <w:t>customer</w:t>
       </w:r>
       <w:r>
-        <w:t xml:space="preserve"> колона за роля на потребителя. Ролите да бъдат две – </w:t>
-      </w:r>
-      <w:proofErr w:type="spellStart"/>
-      <w:r>
-        <w:t>админ</w:t>
-      </w:r>
-      <w:proofErr w:type="spellEnd"/>
-      <w:r>
-        <w:t xml:space="preserve"> и обикновен </w:t>
-      </w:r>
-      <w:r>
-        <w:t>клиент</w:t>
-      </w:r>
-      <w:r>
-        <w:t xml:space="preserve">. Направете достъпни само за </w:t>
-      </w:r>
-      <w:proofErr w:type="spellStart"/>
-      <w:r>
-        <w:t>админ</w:t>
-      </w:r>
-      <w:proofErr w:type="spellEnd"/>
-      <w:r>
-        <w:t xml:space="preserve"> бутоните за изтриване </w:t>
-      </w:r>
-      <w:r>
-        <w:t xml:space="preserve">на записи </w:t>
-      </w:r>
-      <w:r>
-        <w:t>от БД.</w:t>
+        <w:t xml:space="preserve"> колона за роля на потребителя. Ролите да бъдат две – админ и обикновен клиент. Направете достъпни само за админ бутоните за изтриване на записи от БД.</w:t>
       </w:r>
     </w:p>
     <w:p>
@@ -463,18 +319,7 @@
         <w:t>Tip.</w:t>
       </w:r>
       <w:r>
-        <w:t xml:space="preserve"> Направете </w:t>
-      </w:r>
-      <w:proofErr w:type="spellStart"/>
-      <w:r>
-        <w:t>логин</w:t>
-      </w:r>
-      <w:proofErr w:type="spellEnd"/>
-      <w:r>
-        <w:t xml:space="preserve"> форма, която проверява потребителско име и парола и запомня в сесия ролята на потребит</w:t>
-      </w:r>
-      <w:r>
-        <w:t>еля, който е влязъл в системата и на базата на тази роля скрива или оказва бутоните за изтриване от БД.</w:t>
+        <w:t xml:space="preserve"> Направете логин форма, която проверява потребителско име и парола и запомня в сесия ролята на потребителя, който е влязъл в системата и на базата на тази роля скрива или оказва бутоните за изтриване от БД.</w:t>
       </w:r>
     </w:p>
     <w:p>
@@ -531,7 +376,15 @@
         </w:rPr>
       </w:pPr>
       <w:r>
-        <w:t xml:space="preserve">Повторете стъпките 1-13 за таблица </w:t>
+        <w:t xml:space="preserve">Повторете стъпките 1-13 </w:t>
+      </w:r>
+      <w:r>
+        <w:t xml:space="preserve">/без 11/ </w:t>
+      </w:r>
+      <w:bookmarkStart w:id="0" w:name="_GoBack"/>
+      <w:bookmarkEnd w:id="0"/>
+      <w:r>
+        <w:t xml:space="preserve">за таблица </w:t>
       </w:r>
       <w:r>
         <w:rPr>
@@ -2600,7 +2453,7 @@
 </file>
 
 <file path=customXml/itemProps1.xml><?xml version="1.0" encoding="utf-8"?>
-<ds:datastoreItem xmlns:ds="http://schemas.openxmlformats.org/officeDocument/2006/customXml" ds:itemID="{36F50191-EFBD-4AF8-810B-84B3A9A1B9AC}">
+<ds:datastoreItem xmlns:ds="http://schemas.openxmlformats.org/officeDocument/2006/customXml" ds:itemID="{44BC8186-99DF-448C-81B8-D580D61A7F7C}">
   <ds:schemaRefs>
     <ds:schemaRef ds:uri="http://schemas.openxmlformats.org/officeDocument/2006/bibliography"/>
   </ds:schemaRefs>
